--- a/相关文件报告/信安1801罗龙光调研报告.docx
+++ b/相关文件报告/信安1801罗龙光调研报告.docx
@@ -1,12 +1,12 @@
 
 <file path=word/document.xml><?xml version="1.0" encoding="utf-8"?>
-<w:document xmlns:wpc="http://schemas.microsoft.com/office/word/2010/wordprocessingCanvas" xmlns:cx="http://schemas.microsoft.com/office/drawing/2014/chartex" xmlns:cx1="http://schemas.microsoft.com/office/drawing/2015/9/8/chartex" xmlns:cx2="http://schemas.microsoft.com/office/drawing/2015/10/21/chartex" xmlns:cx3="http://schemas.microsoft.com/office/drawing/2016/5/9/chartex" xmlns:cx4="http://schemas.microsoft.com/office/drawing/2016/5/10/chartex" xmlns:cx5="http://schemas.microsoft.com/office/drawing/2016/5/11/chartex" xmlns:cx6="http://schemas.microsoft.com/office/drawing/2016/5/12/chartex" xmlns:cx7="http://schemas.microsoft.com/office/drawing/2016/5/13/chartex" xmlns:cx8="http://schemas.microsoft.com/office/drawing/2016/5/14/chartex" xmlns:mc="http://schemas.openxmlformats.org/markup-compatibility/2006" xmlns:aink="http://schemas.microsoft.com/office/drawing/2016/ink" xmlns:am3d="http://schemas.microsoft.com/office/drawing/2017/model3d" xmlns:o="urn:schemas-microsoft-com:office:office" xmlns:r="http://schemas.openxmlformats.org/officeDocument/2006/relationships" xmlns:m="http://schemas.openxmlformats.org/officeDocument/2006/math" xmlns:v="urn:schemas-microsoft-com:vml" xmlns:wp14="http://schemas.microsoft.com/office/word/2010/wordprocessingDrawing" xmlns:wp="http://schemas.openxmlformats.org/drawingml/2006/wordprocessingDrawing" xmlns:w10="urn:schemas-microsoft-com:office:word" xmlns:w="http://schemas.openxmlformats.org/wordprocessingml/2006/main" xmlns:w14="http://schemas.microsoft.com/office/word/2010/wordml" xmlns:w15="http://schemas.microsoft.com/office/word/2012/wordml" xmlns:w16cex="http://schemas.microsoft.com/office/word/2018/wordml/cex" xmlns:w16cid="http://schemas.microsoft.com/office/word/2016/wordml/cid" xmlns:w16="http://schemas.microsoft.com/office/word/2018/wordml" xmlns:w16sdtdh="http://schemas.microsoft.com/office/word/2020/wordml/sdtdatahash" xmlns:w16se="http://schemas.microsoft.com/office/word/2015/wordml/symex" xmlns:wpg="http://schemas.microsoft.com/office/word/2010/wordprocessingGroup" xmlns:wpi="http://schemas.microsoft.com/office/word/2010/wordprocessingInk" xmlns:wne="http://schemas.microsoft.com/office/word/2006/wordml" xmlns:wps="http://schemas.microsoft.com/office/word/2010/wordprocessingShape" mc:Ignorable="w14 w15 w16se w16cid w16 w16cex w16sdtdh wp14">
+<w:document xmlns:wpc="http://schemas.microsoft.com/office/word/2010/wordprocessingCanvas" xmlns:cx="http://schemas.microsoft.com/office/drawing/2014/chartex" xmlns:cx1="http://schemas.microsoft.com/office/drawing/2015/9/8/chartex" xmlns:cx2="http://schemas.microsoft.com/office/drawing/2015/10/21/chartex" xmlns:cx3="http://schemas.microsoft.com/office/drawing/2016/5/9/chartex" xmlns:cx4="http://schemas.microsoft.com/office/drawing/2016/5/10/chartex" xmlns:cx5="http://schemas.microsoft.com/office/drawing/2016/5/11/chartex" xmlns:cx6="http://schemas.microsoft.com/office/drawing/2016/5/12/chartex" xmlns:cx7="http://schemas.microsoft.com/office/drawing/2016/5/13/chartex" xmlns:cx8="http://schemas.microsoft.com/office/drawing/2016/5/14/chartex" xmlns:mc="http://schemas.openxmlformats.org/markup-compatibility/2006" xmlns:aink="http://schemas.microsoft.com/office/drawing/2016/ink" xmlns:am3d="http://schemas.microsoft.com/office/drawing/2017/model3d" xmlns:o="urn:schemas-microsoft-com:office:office" xmlns:oel="http://schemas.microsoft.com/office/2019/extlst" xmlns:r="http://schemas.openxmlformats.org/officeDocument/2006/relationships" xmlns:m="http://schemas.openxmlformats.org/officeDocument/2006/math" xmlns:v="urn:schemas-microsoft-com:vml" xmlns:wp14="http://schemas.microsoft.com/office/word/2010/wordprocessingDrawing" xmlns:wp="http://schemas.openxmlformats.org/drawingml/2006/wordprocessingDrawing" xmlns:w10="urn:schemas-microsoft-com:office:word" xmlns:w="http://schemas.openxmlformats.org/wordprocessingml/2006/main" xmlns:w14="http://schemas.microsoft.com/office/word/2010/wordml" xmlns:w15="http://schemas.microsoft.com/office/word/2012/wordml" xmlns:w16cex="http://schemas.microsoft.com/office/word/2018/wordml/cex" xmlns:w16cid="http://schemas.microsoft.com/office/word/2016/wordml/cid" xmlns:w16="http://schemas.microsoft.com/office/word/2018/wordml" xmlns:w16sdtdh="http://schemas.microsoft.com/office/word/2020/wordml/sdtdatahash" xmlns:w16se="http://schemas.microsoft.com/office/word/2015/wordml/symex" xmlns:wpg="http://schemas.microsoft.com/office/word/2010/wordprocessingGroup" xmlns:wpi="http://schemas.microsoft.com/office/word/2010/wordprocessingInk" xmlns:wne="http://schemas.microsoft.com/office/word/2006/wordml" xmlns:wps="http://schemas.microsoft.com/office/word/2010/wordprocessingShape" mc:Ignorable="w14 w15 w16se w16cid w16 w16cex w16sdtdh wp14">
   <w:body>
-    <w:bookmarkStart w:id="1" w:name="_Toc199871391" w:displacedByCustomXml="next"/>
-    <w:bookmarkStart w:id="2" w:name="_Toc199871573" w:displacedByCustomXml="next"/>
+    <w:bookmarkStart w:id="1" w:name="_Toc199899797" w:displacedByCustomXml="next"/>
+    <w:bookmarkStart w:id="2" w:name="_Toc199899773" w:displacedByCustomXml="next"/>
     <w:bookmarkStart w:id="3" w:name="_Toc199872656" w:displacedByCustomXml="next"/>
-    <w:bookmarkStart w:id="4" w:name="_Toc199899773" w:displacedByCustomXml="next"/>
-    <w:bookmarkStart w:id="5" w:name="_Toc199899797" w:displacedByCustomXml="next"/>
+    <w:bookmarkStart w:id="4" w:name="_Toc199871573" w:displacedByCustomXml="next"/>
+    <w:bookmarkStart w:id="5" w:name="_Toc199871391" w:displacedByCustomXml="next"/>
     <w:sdt>
       <w:sdtPr>
         <w:id w:val="-1568031875"/>
@@ -679,157 +679,96 @@
     </w:p>
     <w:p>
       <w:pPr>
+        <w:autoSpaceDE w:val="0"/>
+        <w:autoSpaceDN w:val="0"/>
+        <w:adjustRightInd w:val="0"/>
+        <w:spacing w:line="360" w:lineRule="auto"/>
+        <w:ind w:firstLine="480"/>
+        <w:rPr>
+          <w:rFonts w:hint="eastAsia"/>
+          <w:kern w:val="0"/>
+        </w:rPr>
+      </w:pPr>
+      <w:r>
+        <w:rPr>
+          <w:rFonts w:hint="eastAsia"/>
+          <w:kern w:val="0"/>
+        </w:rPr>
+        <w:t>C语言是本科计算机相关专业学生最常见的编程入门语言之一，它简洁紧凑，灵活方便。但是对于初学者而言，学习编程往往并不是一帆风顺的。</w:t>
+      </w:r>
+      <w:r>
+        <w:rPr>
+          <w:rFonts w:hint="eastAsia"/>
+          <w:kern w:val="0"/>
+        </w:rPr>
+        <w:t>调试是学习编程过程中的一个重大挑战，特别是，如何学习并理解编译器的报错信息。</w:t>
+      </w:r>
+      <w:r>
+        <w:rPr>
+          <w:rFonts w:hint="eastAsia"/>
+          <w:kern w:val="0"/>
+        </w:rPr>
+        <w:t>初学者面对编译器给出的反馈信息往往不知所措，不同的学生面对同类型的问题很可能会提出多个相似的问题。我们想知道，能否通过对编译器所反馈的信息进行增强提示，来帮助学生解决调试编译错误代码的问题。</w:t>
+      </w:r>
+    </w:p>
+    <w:p>
+      <w:pPr>
         <w:wordWrap w:val="0"/>
         <w:spacing w:line="360" w:lineRule="auto"/>
-        <w:ind w:firstLine="420"/>
-      </w:pPr>
-      <w:r>
-        <w:rPr>
-          <w:rFonts w:hint="eastAsia"/>
-        </w:rPr>
-        <w:t>在CSUOJ</w:t>
-      </w:r>
-      <m:oMath>
-        <m:sSup>
-          <m:sSupPr>
-            <m:ctrlPr>
-              <w:rPr>
-                <w:rFonts w:ascii="Cambria Math" w:hAnsi="Cambria Math"/>
-                <w:i/>
-                <w:color w:val="303030"/>
-                <w:shd w:val="clear" w:color="auto" w:fill="FFFFFF"/>
-              </w:rPr>
-            </m:ctrlPr>
-          </m:sSupPr>
-          <m:e>
-            <m:r>
-              <w:rPr>
-                <w:rFonts w:ascii="Cambria Math" w:hAnsi="Cambria Math"/>
-                <w:color w:val="303030"/>
-                <w:shd w:val="clear" w:color="auto" w:fill="FFFFFF"/>
-              </w:rPr>
-              <m:t xml:space="preserve"> </m:t>
-            </m:r>
-          </m:e>
-          <m:sup>
-            <m:r>
-              <w:rPr>
-                <w:rFonts w:ascii="Cambria Math" w:hAnsi="Cambria Math"/>
-                <w:color w:val="303030"/>
-                <w:shd w:val="clear" w:color="auto" w:fill="FFFFFF"/>
-              </w:rPr>
-              <m:t>[1]</m:t>
-            </m:r>
-          </m:sup>
-        </m:sSup>
-      </m:oMath>
-      <w:r>
-        <w:rPr>
-          <w:rFonts w:hint="eastAsia"/>
-        </w:rPr>
-        <w:t>作为数据集的背景下，收集并整理学生C语言代码的编译信息，提取其中的编译错误信息，并按照出现次数、错误类型等条目进行归类整理。</w:t>
-      </w:r>
-      <w:r>
-        <w:rPr>
-          <w:rFonts w:hint="eastAsia"/>
-        </w:rPr>
-        <w:t>对归类的编译信息做出分析，产出调研报告以期对教学实践有所帮助。对现有编译错误信息改进方式作总结并搜集常见的编译错误提示消息。</w:t>
-      </w:r>
-      <w:r>
-        <w:rPr>
-          <w:rFonts w:hint="eastAsia"/>
-        </w:rPr>
-        <w:t>在</w:t>
-      </w:r>
-      <w:r>
-        <w:rPr>
-          <w:rFonts w:hint="eastAsia"/>
-        </w:rPr>
-        <w:t>GCC编译信息提示的</w:t>
-      </w:r>
-      <w:r>
-        <w:rPr>
-          <w:rFonts w:hint="eastAsia"/>
-        </w:rPr>
-        <w:t>基础上，</w:t>
-      </w:r>
-      <w:r>
-        <w:rPr>
-          <w:rFonts w:hint="eastAsia"/>
-        </w:rPr>
-        <w:t>结合所收集的信息，</w:t>
-      </w:r>
-      <w:r>
-        <w:rPr>
-          <w:rFonts w:hint="eastAsia"/>
-        </w:rPr>
-        <w:t>给出一个服务以对</w:t>
-      </w:r>
-      <w:r>
-        <w:t>C语言的编译错误</w:t>
-      </w:r>
-      <w:r>
-        <w:rPr>
-          <w:rFonts w:hint="eastAsia"/>
-        </w:rPr>
-        <w:t>信息进行</w:t>
-      </w:r>
-      <w:r>
-        <w:t>增强提示</w:t>
-      </w:r>
-      <w:r>
-        <w:rPr>
-          <w:rFonts w:hint="eastAsia"/>
-        </w:rPr>
-        <w:t>。</w:t>
-      </w:r>
-      <w:r>
-        <w:rPr>
-          <w:rFonts w:hint="eastAsia"/>
-        </w:rPr>
-        <w:t>对于常见的错误，采用正则匹配的方式来定位错误</w:t>
-      </w:r>
-      <w:r>
-        <w:rPr>
-          <w:rFonts w:hint="eastAsia"/>
-        </w:rPr>
-        <w:t>;</w:t>
-      </w:r>
-      <w:r>
-        <w:rPr>
-          <w:rFonts w:hint="eastAsia"/>
-        </w:rPr>
-        <w:t>对于</w:t>
-      </w:r>
-      <w:r>
-        <w:rPr>
-          <w:rFonts w:hint="eastAsia"/>
-        </w:rPr>
-        <w:t>难以依靠提示而定位的错误，采用抽象语法树的方式定位错误并给出修改建议。</w:t>
-      </w:r>
-      <w:r>
-        <w:rPr>
-          <w:rFonts w:hint="eastAsia"/>
-        </w:rPr>
-        <w:t>将服务部署在平台上</w:t>
-      </w:r>
-      <w:r>
-        <w:rPr>
-          <w:rFonts w:hint="eastAsia"/>
-        </w:rPr>
-        <w:t>，前端对编译错误提示消息智能提示，后台</w:t>
-      </w:r>
-      <w:r>
-        <w:rPr>
-          <w:rFonts w:hint="eastAsia"/>
-        </w:rPr>
-        <w:t>进行数据收集。</w:t>
-      </w:r>
-      <w:r>
-        <w:rPr>
-          <w:rFonts w:hint="eastAsia"/>
-        </w:rPr>
-        <w:t>对比服务部署前后的编译错误数据，验证对C语言编译错误增强提示方法的有效性。</w:t>
+        <w:rPr>
+          <w:rFonts w:hint="eastAsia"/>
+        </w:rPr>
+      </w:pPr>
+      <w:r>
+        <w:tab/>
+      </w:r>
+      <w:r>
+        <w:rPr>
+          <w:rFonts w:hint="eastAsia"/>
+        </w:rPr>
+        <w:t>本文概述了国内外在增强提示方向的研究情况，并将这些成果结合我校教学情况</w:t>
+      </w:r>
+      <w:r>
+        <w:rPr>
+          <w:rFonts w:hint="eastAsia"/>
+        </w:rPr>
+        <w:t>，从而</w:t>
+      </w:r>
+      <w:r>
+        <w:rPr>
+          <w:rFonts w:hint="eastAsia"/>
+        </w:rPr>
+        <w:t>制定了增强提示服务的工作目标</w:t>
+      </w:r>
+      <w:r>
+        <w:rPr>
+          <w:rFonts w:hint="eastAsia"/>
+        </w:rPr>
+        <w:t>，并对于本次工作进行了需求分析以及概要设计。</w:t>
+      </w:r>
+      <w:r>
+        <w:rPr>
+          <w:rFonts w:hint="eastAsia"/>
+        </w:rPr>
+        <w:t>构思了本次工作数据收集、增强提示编写、服务端开发、客户端开发</w:t>
+      </w:r>
+      <w:r>
+        <w:rPr>
+          <w:rFonts w:hint="eastAsia"/>
+        </w:rPr>
+        <w:t>几个</w:t>
+      </w:r>
+      <w:r>
+        <w:rPr>
+          <w:rFonts w:hint="eastAsia"/>
+        </w:rPr>
+        <w:t>模块</w:t>
+      </w:r>
+      <w:r>
+        <w:rPr>
+          <w:rFonts w:hint="eastAsia"/>
+        </w:rPr>
+        <w:t>的基本思路。</w:t>
       </w:r>
     </w:p>
     <w:p>
@@ -837,12 +776,6 @@
         <w:wordWrap w:val="0"/>
         <w:spacing w:line="360" w:lineRule="auto"/>
       </w:pPr>
-    </w:p>
-    <w:p>
-      <w:pPr>
-        <w:wordWrap w:val="0"/>
-        <w:spacing w:line="360" w:lineRule="auto"/>
-      </w:pPr>
       <w:r>
         <w:rPr>
           <w:rFonts w:hint="eastAsia"/>
@@ -866,24 +799,6 @@
           <w:rFonts w:hint="eastAsia"/>
         </w:rPr>
         <w:t xml:space="preserve">C语言 编译错误 </w:t>
-      </w:r>
-      <w:r>
-        <w:rPr>
-          <w:rFonts w:cs="Arial"/>
-          <w:color w:val="000000"/>
-          <w:kern w:val="0"/>
-          <w:szCs w:val="22"/>
-        </w:rPr>
-        <w:t>新手语法错误</w:t>
-      </w:r>
-      <w:r>
-        <w:rPr>
-          <w:rFonts w:cs="Arial" w:hint="eastAsia"/>
-          <w:color w:val="000000"/>
-          <w:kern w:val="0"/>
-          <w:szCs w:val="22"/>
-        </w:rPr>
-        <w:t xml:space="preserve"> </w:t>
       </w:r>
       <w:r>
         <w:rPr>
@@ -947,12 +862,14 @@
             <w:pStyle w:val="TOC"/>
             <w:jc w:val="center"/>
             <w:rPr>
+              <w:color w:val="auto"/>
               <w:lang w:val="zh-CN"/>
             </w:rPr>
           </w:pPr>
           <w:r>
             <w:rPr>
               <w:rFonts w:ascii="黑体" w:eastAsia="黑体" w:hAnsi="黑体"/>
+              <w:color w:val="auto"/>
               <w:lang w:val="zh-CN"/>
             </w:rPr>
             <w:t>目录</w:t>
@@ -1774,7 +1691,7 @@
       <w:pPr>
         <w:pStyle w:val="1"/>
         <w:rPr>
-          <w:rFonts w:ascii="黑体" w:hAnsi="黑体" w:hint="eastAsia"/>
+          <w:rFonts w:ascii="黑体" w:hAnsi="黑体"/>
           <w:szCs w:val="32"/>
         </w:rPr>
       </w:pPr>
@@ -3220,7 +3137,7 @@
         <w:spacing w:line="360" w:lineRule="auto"/>
         <w:ind w:firstLineChars="200" w:firstLine="480"/>
         <w:rPr>
-          <w:rFonts w:cs="Arial" w:hint="eastAsia"/>
+          <w:rFonts w:cs="Arial"/>
           <w:color w:val="000000" w:themeColor="text1"/>
           <w:shd w:val="clear" w:color="auto" w:fill="FFFFFF"/>
         </w:rPr>
@@ -3568,9 +3485,6 @@
     <w:p>
       <w:pPr>
         <w:spacing w:line="360" w:lineRule="auto"/>
-        <w:rPr>
-          <w:rFonts w:hint="eastAsia"/>
-        </w:rPr>
       </w:pPr>
     </w:p>
     <w:p>
@@ -4297,14 +4211,12 @@
             <w:pPr>
               <w:jc w:val="center"/>
             </w:pPr>
-            <w:proofErr w:type="gramStart"/>
             <w:r>
               <w:rPr>
                 <w:rFonts w:hint="eastAsia"/>
               </w:rPr>
               <w:t>一</w:t>
             </w:r>
-            <w:proofErr w:type="gramEnd"/>
           </w:p>
         </w:tc>
         <w:tc>
@@ -4612,9 +4524,6 @@
       <w:pPr>
         <w:widowControl/>
         <w:jc w:val="left"/>
-        <w:rPr>
-          <w:rFonts w:hint="eastAsia"/>
-        </w:rPr>
       </w:pPr>
       <w:r>
         <w:br w:type="page"/>
@@ -5182,7 +5091,7 @@
 </file>
 
 <file path=word/endnotes.xml><?xml version="1.0" encoding="utf-8"?>
-<w:endnotes xmlns:wpc="http://schemas.microsoft.com/office/word/2010/wordprocessingCanvas" xmlns:cx="http://schemas.microsoft.com/office/drawing/2014/chartex" xmlns:cx1="http://schemas.microsoft.com/office/drawing/2015/9/8/chartex" xmlns:cx2="http://schemas.microsoft.com/office/drawing/2015/10/21/chartex" xmlns:cx3="http://schemas.microsoft.com/office/drawing/2016/5/9/chartex" xmlns:cx4="http://schemas.microsoft.com/office/drawing/2016/5/10/chartex" xmlns:cx5="http://schemas.microsoft.com/office/drawing/2016/5/11/chartex" xmlns:cx6="http://schemas.microsoft.com/office/drawing/2016/5/12/chartex" xmlns:cx7="http://schemas.microsoft.com/office/drawing/2016/5/13/chartex" xmlns:cx8="http://schemas.microsoft.com/office/drawing/2016/5/14/chartex" xmlns:mc="http://schemas.openxmlformats.org/markup-compatibility/2006" xmlns:aink="http://schemas.microsoft.com/office/drawing/2016/ink" xmlns:am3d="http://schemas.microsoft.com/office/drawing/2017/model3d" xmlns:o="urn:schemas-microsoft-com:office:office" xmlns:r="http://schemas.openxmlformats.org/officeDocument/2006/relationships" xmlns:m="http://schemas.openxmlformats.org/officeDocument/2006/math" xmlns:v="urn:schemas-microsoft-com:vml" xmlns:wp14="http://schemas.microsoft.com/office/word/2010/wordprocessingDrawing" xmlns:wp="http://schemas.openxmlformats.org/drawingml/2006/wordprocessingDrawing" xmlns:w10="urn:schemas-microsoft-com:office:word" xmlns:w="http://schemas.openxmlformats.org/wordprocessingml/2006/main" xmlns:w14="http://schemas.microsoft.com/office/word/2010/wordml" xmlns:w15="http://schemas.microsoft.com/office/word/2012/wordml" xmlns:w16cex="http://schemas.microsoft.com/office/word/2018/wordml/cex" xmlns:w16cid="http://schemas.microsoft.com/office/word/2016/wordml/cid" xmlns:w16="http://schemas.microsoft.com/office/word/2018/wordml" xmlns:w16sdtdh="http://schemas.microsoft.com/office/word/2020/wordml/sdtdatahash" xmlns:w16se="http://schemas.microsoft.com/office/word/2015/wordml/symex" xmlns:wpg="http://schemas.microsoft.com/office/word/2010/wordprocessingGroup" xmlns:wpi="http://schemas.microsoft.com/office/word/2010/wordprocessingInk" xmlns:wne="http://schemas.microsoft.com/office/word/2006/wordml" xmlns:wps="http://schemas.microsoft.com/office/word/2010/wordprocessingShape" mc:Ignorable="w14 w15 w16se w16cid w16 w16cex w16sdtdh wp14">
+<w:endnotes xmlns:wpc="http://schemas.microsoft.com/office/word/2010/wordprocessingCanvas" xmlns:cx="http://schemas.microsoft.com/office/drawing/2014/chartex" xmlns:cx1="http://schemas.microsoft.com/office/drawing/2015/9/8/chartex" xmlns:cx2="http://schemas.microsoft.com/office/drawing/2015/10/21/chartex" xmlns:cx3="http://schemas.microsoft.com/office/drawing/2016/5/9/chartex" xmlns:cx4="http://schemas.microsoft.com/office/drawing/2016/5/10/chartex" xmlns:cx5="http://schemas.microsoft.com/office/drawing/2016/5/11/chartex" xmlns:cx6="http://schemas.microsoft.com/office/drawing/2016/5/12/chartex" xmlns:cx7="http://schemas.microsoft.com/office/drawing/2016/5/13/chartex" xmlns:cx8="http://schemas.microsoft.com/office/drawing/2016/5/14/chartex" xmlns:mc="http://schemas.openxmlformats.org/markup-compatibility/2006" xmlns:aink="http://schemas.microsoft.com/office/drawing/2016/ink" xmlns:am3d="http://schemas.microsoft.com/office/drawing/2017/model3d" xmlns:o="urn:schemas-microsoft-com:office:office" xmlns:oel="http://schemas.microsoft.com/office/2019/extlst" xmlns:r="http://schemas.openxmlformats.org/officeDocument/2006/relationships" xmlns:m="http://schemas.openxmlformats.org/officeDocument/2006/math" xmlns:v="urn:schemas-microsoft-com:vml" xmlns:wp14="http://schemas.microsoft.com/office/word/2010/wordprocessingDrawing" xmlns:wp="http://schemas.openxmlformats.org/drawingml/2006/wordprocessingDrawing" xmlns:w10="urn:schemas-microsoft-com:office:word" xmlns:w="http://schemas.openxmlformats.org/wordprocessingml/2006/main" xmlns:w14="http://schemas.microsoft.com/office/word/2010/wordml" xmlns:w15="http://schemas.microsoft.com/office/word/2012/wordml" xmlns:w16cex="http://schemas.microsoft.com/office/word/2018/wordml/cex" xmlns:w16cid="http://schemas.microsoft.com/office/word/2016/wordml/cid" xmlns:w16="http://schemas.microsoft.com/office/word/2018/wordml" xmlns:w16sdtdh="http://schemas.microsoft.com/office/word/2020/wordml/sdtdatahash" xmlns:w16se="http://schemas.microsoft.com/office/word/2015/wordml/symex" xmlns:wpg="http://schemas.microsoft.com/office/word/2010/wordprocessingGroup" xmlns:wpi="http://schemas.microsoft.com/office/word/2010/wordprocessingInk" xmlns:wne="http://schemas.microsoft.com/office/word/2006/wordml" xmlns:wps="http://schemas.microsoft.com/office/word/2010/wordprocessingShape" mc:Ignorable="w14 w15 w16se w16cid w16 w16cex w16sdtdh wp14">
   <w:endnote w:type="separator" w:id="-1">
     <w:p>
       <w:r>
@@ -5201,7 +5110,7 @@
 </file>
 
 <file path=word/footer1.xml><?xml version="1.0" encoding="utf-8"?>
-<w:ftr xmlns:wpc="http://schemas.microsoft.com/office/word/2010/wordprocessingCanvas" xmlns:cx="http://schemas.microsoft.com/office/drawing/2014/chartex" xmlns:cx1="http://schemas.microsoft.com/office/drawing/2015/9/8/chartex" xmlns:cx2="http://schemas.microsoft.com/office/drawing/2015/10/21/chartex" xmlns:cx3="http://schemas.microsoft.com/office/drawing/2016/5/9/chartex" xmlns:cx4="http://schemas.microsoft.com/office/drawing/2016/5/10/chartex" xmlns:cx5="http://schemas.microsoft.com/office/drawing/2016/5/11/chartex" xmlns:cx6="http://schemas.microsoft.com/office/drawing/2016/5/12/chartex" xmlns:cx7="http://schemas.microsoft.com/office/drawing/2016/5/13/chartex" xmlns:cx8="http://schemas.microsoft.com/office/drawing/2016/5/14/chartex" xmlns:mc="http://schemas.openxmlformats.org/markup-compatibility/2006" xmlns:aink="http://schemas.microsoft.com/office/drawing/2016/ink" xmlns:am3d="http://schemas.microsoft.com/office/drawing/2017/model3d" xmlns:o="urn:schemas-microsoft-com:office:office" xmlns:r="http://schemas.openxmlformats.org/officeDocument/2006/relationships" xmlns:m="http://schemas.openxmlformats.org/officeDocument/2006/math" xmlns:v="urn:schemas-microsoft-com:vml" xmlns:wp14="http://schemas.microsoft.com/office/word/2010/wordprocessingDrawing" xmlns:wp="http://schemas.openxmlformats.org/drawingml/2006/wordprocessingDrawing" xmlns:w10="urn:schemas-microsoft-com:office:word" xmlns:w="http://schemas.openxmlformats.org/wordprocessingml/2006/main" xmlns:w14="http://schemas.microsoft.com/office/word/2010/wordml" xmlns:w15="http://schemas.microsoft.com/office/word/2012/wordml" xmlns:w16cex="http://schemas.microsoft.com/office/word/2018/wordml/cex" xmlns:w16cid="http://schemas.microsoft.com/office/word/2016/wordml/cid" xmlns:w16="http://schemas.microsoft.com/office/word/2018/wordml" xmlns:w16sdtdh="http://schemas.microsoft.com/office/word/2020/wordml/sdtdatahash" xmlns:w16se="http://schemas.microsoft.com/office/word/2015/wordml/symex" xmlns:wpg="http://schemas.microsoft.com/office/word/2010/wordprocessingGroup" xmlns:wpi="http://schemas.microsoft.com/office/word/2010/wordprocessingInk" xmlns:wne="http://schemas.microsoft.com/office/word/2006/wordml" xmlns:wps="http://schemas.microsoft.com/office/word/2010/wordprocessingShape" mc:Ignorable="w14 w15 w16se w16cid w16 w16cex w16sdtdh wp14">
+<w:ftr xmlns:wpc="http://schemas.microsoft.com/office/word/2010/wordprocessingCanvas" xmlns:cx="http://schemas.microsoft.com/office/drawing/2014/chartex" xmlns:cx1="http://schemas.microsoft.com/office/drawing/2015/9/8/chartex" xmlns:cx2="http://schemas.microsoft.com/office/drawing/2015/10/21/chartex" xmlns:cx3="http://schemas.microsoft.com/office/drawing/2016/5/9/chartex" xmlns:cx4="http://schemas.microsoft.com/office/drawing/2016/5/10/chartex" xmlns:cx5="http://schemas.microsoft.com/office/drawing/2016/5/11/chartex" xmlns:cx6="http://schemas.microsoft.com/office/drawing/2016/5/12/chartex" xmlns:cx7="http://schemas.microsoft.com/office/drawing/2016/5/13/chartex" xmlns:cx8="http://schemas.microsoft.com/office/drawing/2016/5/14/chartex" xmlns:mc="http://schemas.openxmlformats.org/markup-compatibility/2006" xmlns:aink="http://schemas.microsoft.com/office/drawing/2016/ink" xmlns:am3d="http://schemas.microsoft.com/office/drawing/2017/model3d" xmlns:o="urn:schemas-microsoft-com:office:office" xmlns:oel="http://schemas.microsoft.com/office/2019/extlst" xmlns:r="http://schemas.openxmlformats.org/officeDocument/2006/relationships" xmlns:m="http://schemas.openxmlformats.org/officeDocument/2006/math" xmlns:v="urn:schemas-microsoft-com:vml" xmlns:wp14="http://schemas.microsoft.com/office/word/2010/wordprocessingDrawing" xmlns:wp="http://schemas.openxmlformats.org/drawingml/2006/wordprocessingDrawing" xmlns:w10="urn:schemas-microsoft-com:office:word" xmlns:w="http://schemas.openxmlformats.org/wordprocessingml/2006/main" xmlns:w14="http://schemas.microsoft.com/office/word/2010/wordml" xmlns:w15="http://schemas.microsoft.com/office/word/2012/wordml" xmlns:w16cex="http://schemas.microsoft.com/office/word/2018/wordml/cex" xmlns:w16cid="http://schemas.microsoft.com/office/word/2016/wordml/cid" xmlns:w16="http://schemas.microsoft.com/office/word/2018/wordml" xmlns:w16sdtdh="http://schemas.microsoft.com/office/word/2020/wordml/sdtdatahash" xmlns:w16se="http://schemas.microsoft.com/office/word/2015/wordml/symex" xmlns:wpg="http://schemas.microsoft.com/office/word/2010/wordprocessingGroup" xmlns:wpi="http://schemas.microsoft.com/office/word/2010/wordprocessingInk" xmlns:wne="http://schemas.microsoft.com/office/word/2006/wordml" xmlns:wps="http://schemas.microsoft.com/office/word/2010/wordprocessingShape" mc:Ignorable="w14 w15 w16se w16cid w16 w16cex w16sdtdh wp14">
   <w:p>
     <w:pPr>
       <w:pStyle w:val="a5"/>
@@ -5308,7 +5217,7 @@
 </file>
 
 <file path=word/footnotes.xml><?xml version="1.0" encoding="utf-8"?>
-<w:footnotes xmlns:wpc="http://schemas.microsoft.com/office/word/2010/wordprocessingCanvas" xmlns:cx="http://schemas.microsoft.com/office/drawing/2014/chartex" xmlns:cx1="http://schemas.microsoft.com/office/drawing/2015/9/8/chartex" xmlns:cx2="http://schemas.microsoft.com/office/drawing/2015/10/21/chartex" xmlns:cx3="http://schemas.microsoft.com/office/drawing/2016/5/9/chartex" xmlns:cx4="http://schemas.microsoft.com/office/drawing/2016/5/10/chartex" xmlns:cx5="http://schemas.microsoft.com/office/drawing/2016/5/11/chartex" xmlns:cx6="http://schemas.microsoft.com/office/drawing/2016/5/12/chartex" xmlns:cx7="http://schemas.microsoft.com/office/drawing/2016/5/13/chartex" xmlns:cx8="http://schemas.microsoft.com/office/drawing/2016/5/14/chartex" xmlns:mc="http://schemas.openxmlformats.org/markup-compatibility/2006" xmlns:aink="http://schemas.microsoft.com/office/drawing/2016/ink" xmlns:am3d="http://schemas.microsoft.com/office/drawing/2017/model3d" xmlns:o="urn:schemas-microsoft-com:office:office" xmlns:r="http://schemas.openxmlformats.org/officeDocument/2006/relationships" xmlns:m="http://schemas.openxmlformats.org/officeDocument/2006/math" xmlns:v="urn:schemas-microsoft-com:vml" xmlns:wp14="http://schemas.microsoft.com/office/word/2010/wordprocessingDrawing" xmlns:wp="http://schemas.openxmlformats.org/drawingml/2006/wordprocessingDrawing" xmlns:w10="urn:schemas-microsoft-com:office:word" xmlns:w="http://schemas.openxmlformats.org/wordprocessingml/2006/main" xmlns:w14="http://schemas.microsoft.com/office/word/2010/wordml" xmlns:w15="http://schemas.microsoft.com/office/word/2012/wordml" xmlns:w16cex="http://schemas.microsoft.com/office/word/2018/wordml/cex" xmlns:w16cid="http://schemas.microsoft.com/office/word/2016/wordml/cid" xmlns:w16="http://schemas.microsoft.com/office/word/2018/wordml" xmlns:w16sdtdh="http://schemas.microsoft.com/office/word/2020/wordml/sdtdatahash" xmlns:w16se="http://schemas.microsoft.com/office/word/2015/wordml/symex" xmlns:wpg="http://schemas.microsoft.com/office/word/2010/wordprocessingGroup" xmlns:wpi="http://schemas.microsoft.com/office/word/2010/wordprocessingInk" xmlns:wne="http://schemas.microsoft.com/office/word/2006/wordml" xmlns:wps="http://schemas.microsoft.com/office/word/2010/wordprocessingShape" mc:Ignorable="w14 w15 w16se w16cid w16 w16cex w16sdtdh wp14">
+<w:footnotes xmlns:wpc="http://schemas.microsoft.com/office/word/2010/wordprocessingCanvas" xmlns:cx="http://schemas.microsoft.com/office/drawing/2014/chartex" xmlns:cx1="http://schemas.microsoft.com/office/drawing/2015/9/8/chartex" xmlns:cx2="http://schemas.microsoft.com/office/drawing/2015/10/21/chartex" xmlns:cx3="http://schemas.microsoft.com/office/drawing/2016/5/9/chartex" xmlns:cx4="http://schemas.microsoft.com/office/drawing/2016/5/10/chartex" xmlns:cx5="http://schemas.microsoft.com/office/drawing/2016/5/11/chartex" xmlns:cx6="http://schemas.microsoft.com/office/drawing/2016/5/12/chartex" xmlns:cx7="http://schemas.microsoft.com/office/drawing/2016/5/13/chartex" xmlns:cx8="http://schemas.microsoft.com/office/drawing/2016/5/14/chartex" xmlns:mc="http://schemas.openxmlformats.org/markup-compatibility/2006" xmlns:aink="http://schemas.microsoft.com/office/drawing/2016/ink" xmlns:am3d="http://schemas.microsoft.com/office/drawing/2017/model3d" xmlns:o="urn:schemas-microsoft-com:office:office" xmlns:oel="http://schemas.microsoft.com/office/2019/extlst" xmlns:r="http://schemas.openxmlformats.org/officeDocument/2006/relationships" xmlns:m="http://schemas.openxmlformats.org/officeDocument/2006/math" xmlns:v="urn:schemas-microsoft-com:vml" xmlns:wp14="http://schemas.microsoft.com/office/word/2010/wordprocessingDrawing" xmlns:wp="http://schemas.openxmlformats.org/drawingml/2006/wordprocessingDrawing" xmlns:w10="urn:schemas-microsoft-com:office:word" xmlns:w="http://schemas.openxmlformats.org/wordprocessingml/2006/main" xmlns:w14="http://schemas.microsoft.com/office/word/2010/wordml" xmlns:w15="http://schemas.microsoft.com/office/word/2012/wordml" xmlns:w16cex="http://schemas.microsoft.com/office/word/2018/wordml/cex" xmlns:w16cid="http://schemas.microsoft.com/office/word/2016/wordml/cid" xmlns:w16="http://schemas.microsoft.com/office/word/2018/wordml" xmlns:w16sdtdh="http://schemas.microsoft.com/office/word/2020/wordml/sdtdatahash" xmlns:w16se="http://schemas.microsoft.com/office/word/2015/wordml/symex" xmlns:wpg="http://schemas.microsoft.com/office/word/2010/wordprocessingGroup" xmlns:wpi="http://schemas.microsoft.com/office/word/2010/wordprocessingInk" xmlns:wne="http://schemas.microsoft.com/office/word/2006/wordml" xmlns:wps="http://schemas.microsoft.com/office/word/2010/wordprocessingShape" mc:Ignorable="w14 w15 w16se w16cid w16 w16cex w16sdtdh wp14">
   <w:footnote w:type="separator" w:id="-1">
     <w:p>
       <w:bookmarkStart w:id="0" w:name="_Hlk98071974"/>
@@ -5329,7 +5238,7 @@
 </file>
 
 <file path=word/header1.xml><?xml version="1.0" encoding="utf-8"?>
-<w:hdr xmlns:wpc="http://schemas.microsoft.com/office/word/2010/wordprocessingCanvas" xmlns:cx="http://schemas.microsoft.com/office/drawing/2014/chartex" xmlns:cx1="http://schemas.microsoft.com/office/drawing/2015/9/8/chartex" xmlns:cx2="http://schemas.microsoft.com/office/drawing/2015/10/21/chartex" xmlns:cx3="http://schemas.microsoft.com/office/drawing/2016/5/9/chartex" xmlns:cx4="http://schemas.microsoft.com/office/drawing/2016/5/10/chartex" xmlns:cx5="http://schemas.microsoft.com/office/drawing/2016/5/11/chartex" xmlns:cx6="http://schemas.microsoft.com/office/drawing/2016/5/12/chartex" xmlns:cx7="http://schemas.microsoft.com/office/drawing/2016/5/13/chartex" xmlns:cx8="http://schemas.microsoft.com/office/drawing/2016/5/14/chartex" xmlns:mc="http://schemas.openxmlformats.org/markup-compatibility/2006" xmlns:aink="http://schemas.microsoft.com/office/drawing/2016/ink" xmlns:am3d="http://schemas.microsoft.com/office/drawing/2017/model3d" xmlns:o="urn:schemas-microsoft-com:office:office" xmlns:r="http://schemas.openxmlformats.org/officeDocument/2006/relationships" xmlns:m="http://schemas.openxmlformats.org/officeDocument/2006/math" xmlns:v="urn:schemas-microsoft-com:vml" xmlns:wp14="http://schemas.microsoft.com/office/word/2010/wordprocessingDrawing" xmlns:wp="http://schemas.openxmlformats.org/drawingml/2006/wordprocessingDrawing" xmlns:w10="urn:schemas-microsoft-com:office:word" xmlns:w="http://schemas.openxmlformats.org/wordprocessingml/2006/main" xmlns:w14="http://schemas.microsoft.com/office/word/2010/wordml" xmlns:w15="http://schemas.microsoft.com/office/word/2012/wordml" xmlns:w16cex="http://schemas.microsoft.com/office/word/2018/wordml/cex" xmlns:w16cid="http://schemas.microsoft.com/office/word/2016/wordml/cid" xmlns:w16="http://schemas.microsoft.com/office/word/2018/wordml" xmlns:w16sdtdh="http://schemas.microsoft.com/office/word/2020/wordml/sdtdatahash" xmlns:w16se="http://schemas.microsoft.com/office/word/2015/wordml/symex" xmlns:wpg="http://schemas.microsoft.com/office/word/2010/wordprocessingGroup" xmlns:wpi="http://schemas.microsoft.com/office/word/2010/wordprocessingInk" xmlns:wne="http://schemas.microsoft.com/office/word/2006/wordml" xmlns:wps="http://schemas.microsoft.com/office/word/2010/wordprocessingShape" mc:Ignorable="w14 w15 w16se w16cid w16 w16cex w16sdtdh wp14">
+<w:hdr xmlns:wpc="http://schemas.microsoft.com/office/word/2010/wordprocessingCanvas" xmlns:cx="http://schemas.microsoft.com/office/drawing/2014/chartex" xmlns:cx1="http://schemas.microsoft.com/office/drawing/2015/9/8/chartex" xmlns:cx2="http://schemas.microsoft.com/office/drawing/2015/10/21/chartex" xmlns:cx3="http://schemas.microsoft.com/office/drawing/2016/5/9/chartex" xmlns:cx4="http://schemas.microsoft.com/office/drawing/2016/5/10/chartex" xmlns:cx5="http://schemas.microsoft.com/office/drawing/2016/5/11/chartex" xmlns:cx6="http://schemas.microsoft.com/office/drawing/2016/5/12/chartex" xmlns:cx7="http://schemas.microsoft.com/office/drawing/2016/5/13/chartex" xmlns:cx8="http://schemas.microsoft.com/office/drawing/2016/5/14/chartex" xmlns:mc="http://schemas.openxmlformats.org/markup-compatibility/2006" xmlns:aink="http://schemas.microsoft.com/office/drawing/2016/ink" xmlns:am3d="http://schemas.microsoft.com/office/drawing/2017/model3d" xmlns:o="urn:schemas-microsoft-com:office:office" xmlns:oel="http://schemas.microsoft.com/office/2019/extlst" xmlns:r="http://schemas.openxmlformats.org/officeDocument/2006/relationships" xmlns:m="http://schemas.openxmlformats.org/officeDocument/2006/math" xmlns:v="urn:schemas-microsoft-com:vml" xmlns:wp14="http://schemas.microsoft.com/office/word/2010/wordprocessingDrawing" xmlns:wp="http://schemas.openxmlformats.org/drawingml/2006/wordprocessingDrawing" xmlns:w10="urn:schemas-microsoft-com:office:word" xmlns:w="http://schemas.openxmlformats.org/wordprocessingml/2006/main" xmlns:w14="http://schemas.microsoft.com/office/word/2010/wordml" xmlns:w15="http://schemas.microsoft.com/office/word/2012/wordml" xmlns:w16cex="http://schemas.microsoft.com/office/word/2018/wordml/cex" xmlns:w16cid="http://schemas.microsoft.com/office/word/2016/wordml/cid" xmlns:w16="http://schemas.microsoft.com/office/word/2018/wordml" xmlns:w16sdtdh="http://schemas.microsoft.com/office/word/2020/wordml/sdtdatahash" xmlns:w16se="http://schemas.microsoft.com/office/word/2015/wordml/symex" xmlns:wpg="http://schemas.microsoft.com/office/word/2010/wordprocessingGroup" xmlns:wpi="http://schemas.microsoft.com/office/word/2010/wordprocessingInk" xmlns:wne="http://schemas.microsoft.com/office/word/2006/wordml" xmlns:wps="http://schemas.microsoft.com/office/word/2010/wordprocessingShape" mc:Ignorable="w14 w15 w16se w16cid w16 w16cex w16sdtdh wp14">
   <w:p>
     <w:pPr>
       <w:pBdr>
@@ -5463,7 +5372,7 @@
 </file>
 
 <file path=word/numbering.xml><?xml version="1.0" encoding="utf-8"?>
-<w:numbering xmlns:wpc="http://schemas.microsoft.com/office/word/2010/wordprocessingCanvas" xmlns:cx="http://schemas.microsoft.com/office/drawing/2014/chartex" xmlns:cx1="http://schemas.microsoft.com/office/drawing/2015/9/8/chartex" xmlns:cx2="http://schemas.microsoft.com/office/drawing/2015/10/21/chartex" xmlns:cx3="http://schemas.microsoft.com/office/drawing/2016/5/9/chartex" xmlns:cx4="http://schemas.microsoft.com/office/drawing/2016/5/10/chartex" xmlns:cx5="http://schemas.microsoft.com/office/drawing/2016/5/11/chartex" xmlns:cx6="http://schemas.microsoft.com/office/drawing/2016/5/12/chartex" xmlns:cx7="http://schemas.microsoft.com/office/drawing/2016/5/13/chartex" xmlns:cx8="http://schemas.microsoft.com/office/drawing/2016/5/14/chartex" xmlns:mc="http://schemas.openxmlformats.org/markup-compatibility/2006" xmlns:aink="http://schemas.microsoft.com/office/drawing/2016/ink" xmlns:am3d="http://schemas.microsoft.com/office/drawing/2017/model3d" xmlns:o="urn:schemas-microsoft-com:office:office" xmlns:r="http://schemas.openxmlformats.org/officeDocument/2006/relationships" xmlns:m="http://schemas.openxmlformats.org/officeDocument/2006/math" xmlns:v="urn:schemas-microsoft-com:vml" xmlns:wp14="http://schemas.microsoft.com/office/word/2010/wordprocessingDrawing" xmlns:wp="http://schemas.openxmlformats.org/drawingml/2006/wordprocessingDrawing" xmlns:w10="urn:schemas-microsoft-com:office:word" xmlns:w="http://schemas.openxmlformats.org/wordprocessingml/2006/main" xmlns:w14="http://schemas.microsoft.com/office/word/2010/wordml" xmlns:w15="http://schemas.microsoft.com/office/word/2012/wordml" xmlns:w16cex="http://schemas.microsoft.com/office/word/2018/wordml/cex" xmlns:w16cid="http://schemas.microsoft.com/office/word/2016/wordml/cid" xmlns:w16="http://schemas.microsoft.com/office/word/2018/wordml" xmlns:w16sdtdh="http://schemas.microsoft.com/office/word/2020/wordml/sdtdatahash" xmlns:w16se="http://schemas.microsoft.com/office/word/2015/wordml/symex" xmlns:wpg="http://schemas.microsoft.com/office/word/2010/wordprocessingGroup" xmlns:wpi="http://schemas.microsoft.com/office/word/2010/wordprocessingInk" xmlns:wne="http://schemas.microsoft.com/office/word/2006/wordml" xmlns:wps="http://schemas.microsoft.com/office/word/2010/wordprocessingShape" mc:Ignorable="w14 w15 w16se w16cid w16 w16cex w16sdtdh wp14">
+<w:numbering xmlns:wpc="http://schemas.microsoft.com/office/word/2010/wordprocessingCanvas" xmlns:cx="http://schemas.microsoft.com/office/drawing/2014/chartex" xmlns:cx1="http://schemas.microsoft.com/office/drawing/2015/9/8/chartex" xmlns:cx2="http://schemas.microsoft.com/office/drawing/2015/10/21/chartex" xmlns:cx3="http://schemas.microsoft.com/office/drawing/2016/5/9/chartex" xmlns:cx4="http://schemas.microsoft.com/office/drawing/2016/5/10/chartex" xmlns:cx5="http://schemas.microsoft.com/office/drawing/2016/5/11/chartex" xmlns:cx6="http://schemas.microsoft.com/office/drawing/2016/5/12/chartex" xmlns:cx7="http://schemas.microsoft.com/office/drawing/2016/5/13/chartex" xmlns:cx8="http://schemas.microsoft.com/office/drawing/2016/5/14/chartex" xmlns:mc="http://schemas.openxmlformats.org/markup-compatibility/2006" xmlns:aink="http://schemas.microsoft.com/office/drawing/2016/ink" xmlns:am3d="http://schemas.microsoft.com/office/drawing/2017/model3d" xmlns:o="urn:schemas-microsoft-com:office:office" xmlns:oel="http://schemas.microsoft.com/office/2019/extlst" xmlns:r="http://schemas.openxmlformats.org/officeDocument/2006/relationships" xmlns:m="http://schemas.openxmlformats.org/officeDocument/2006/math" xmlns:v="urn:schemas-microsoft-com:vml" xmlns:wp14="http://schemas.microsoft.com/office/word/2010/wordprocessingDrawing" xmlns:wp="http://schemas.openxmlformats.org/drawingml/2006/wordprocessingDrawing" xmlns:w10="urn:schemas-microsoft-com:office:word" xmlns:w="http://schemas.openxmlformats.org/wordprocessingml/2006/main" xmlns:w14="http://schemas.microsoft.com/office/word/2010/wordml" xmlns:w15="http://schemas.microsoft.com/office/word/2012/wordml" xmlns:w16cex="http://schemas.microsoft.com/office/word/2018/wordml/cex" xmlns:w16cid="http://schemas.microsoft.com/office/word/2016/wordml/cid" xmlns:w16="http://schemas.microsoft.com/office/word/2018/wordml" xmlns:w16sdtdh="http://schemas.microsoft.com/office/word/2020/wordml/sdtdatahash" xmlns:w16se="http://schemas.microsoft.com/office/word/2015/wordml/symex" xmlns:wpg="http://schemas.microsoft.com/office/word/2010/wordprocessingGroup" xmlns:wpi="http://schemas.microsoft.com/office/word/2010/wordprocessingInk" xmlns:wne="http://schemas.microsoft.com/office/word/2006/wordml" xmlns:wps="http://schemas.microsoft.com/office/word/2010/wordprocessingShape" mc:Ignorable="w14 w15 w16se w16cid w16 w16cex w16sdtdh wp14">
   <w:abstractNum w:abstractNumId="0" w15:restartNumberingAfterBreak="0">
     <w:nsid w:val="06D70819"/>
     <w:multiLevelType w:val="hybridMultilevel"/>
